--- a/Centos环境配置.docx
+++ b/Centos环境配置.docx
@@ -2192,6 +2192,7 @@
           <w:rFonts w:hint="eastAsia"/>
         </w:rPr>
       </w:pPr>
+      <w:proofErr w:type="gramStart"/>
       <w:r>
         <w:rPr>
           <w:rFonts w:ascii="DejaVu Sans Mono" w:hAnsi="DejaVu Sans Mono" w:cs="DejaVu Sans Mono"/>
@@ -2199,17 +2200,20 @@
           <w:szCs w:val="21"/>
           <w:shd w:val="clear" w:color="auto" w:fill="F3F4F5"/>
         </w:rPr>
-        <w:t>alter user user() identified by "root";</w:t>
-      </w:r>
-      <w:bookmarkStart w:id="0" w:name="_GoBack"/>
-      <w:bookmarkEnd w:id="0"/>
-    </w:p>
-    <w:p>
-      <w:pPr>
-        <w:rPr>
-          <w:rFonts w:hint="eastAsia"/>
-        </w:rPr>
-      </w:pPr>
+        <w:t>alter</w:t>
+      </w:r>
+      <w:proofErr w:type="gramEnd"/>
+      <w:r>
+        <w:rPr>
+          <w:rFonts w:ascii="DejaVu Sans Mono" w:hAnsi="DejaVu Sans Mono" w:cs="DejaVu Sans Mono"/>
+          <w:color w:val="000000"/>
+          <w:szCs w:val="21"/>
+          <w:shd w:val="clear" w:color="auto" w:fill="F3F4F5"/>
+        </w:rPr>
+        <w:t xml:space="preserve"> user user() identified by "root";</w:t>
+      </w:r>
+    </w:p>
+    <w:p>
       <w:r>
         <w:rPr>
           <w:noProof/>
@@ -2250,6 +2254,88 @@
             </a:graphic>
           </wp:inline>
         </w:drawing>
+      </w:r>
+    </w:p>
+    <w:p>
+      <w:r>
+        <w:rPr>
+          <w:rFonts w:hint="eastAsia"/>
+        </w:rPr>
+        <w:t>修改</w:t>
+      </w:r>
+      <w:proofErr w:type="spellStart"/>
+      <w:r>
+        <w:t>mysql</w:t>
+      </w:r>
+      <w:proofErr w:type="spellEnd"/>
+      <w:r>
+        <w:rPr>
+          <w:rFonts w:hint="eastAsia"/>
+        </w:rPr>
+        <w:t>可以</w:t>
+      </w:r>
+      <w:r>
+        <w:t>远程访问</w:t>
+      </w:r>
+    </w:p>
+    <w:p>
+      <w:r>
+        <w:t>GRANT ALL PRIVILEGES ON *.* TO 'root'@'%</w:t>
+      </w:r>
+      <w:proofErr w:type="gramStart"/>
+      <w:r>
+        <w:t>'</w:t>
+      </w:r>
+      <w:r>
+        <w:t xml:space="preserve"> </w:t>
+      </w:r>
+      <w:r>
+        <w:t xml:space="preserve"> IDENTIFIED</w:t>
+      </w:r>
+      <w:proofErr w:type="gramEnd"/>
+      <w:r>
+        <w:t xml:space="preserve"> BY '</w:t>
+      </w:r>
+      <w:r>
+        <w:t>root</w:t>
+      </w:r>
+      <w:r>
+        <w:t>' WITH GRANT OPTION</w:t>
+      </w:r>
+    </w:p>
+    <w:p>
+      <w:pPr>
+        <w:rPr>
+          <w:rFonts w:hint="eastAsia"/>
+        </w:rPr>
+      </w:pPr>
+      <w:r>
+        <w:t>GRA</w:t>
+      </w:r>
+      <w:r>
+        <w:t>NT ALL PRIVILEGES O</w:t>
+      </w:r>
+      <w:bookmarkStart w:id="0" w:name="_GoBack"/>
+      <w:bookmarkEnd w:id="0"/>
+      <w:r>
+        <w:t xml:space="preserve">N *.* TO 'root'@'%' IDENTIFIED </w:t>
+      </w:r>
+      <w:proofErr w:type="spellStart"/>
+      <w:r>
+        <w:t>BY</w:t>
+      </w:r>
+      <w:r>
+        <w:rPr>
+          <w:rFonts w:hint="eastAsia"/>
+        </w:rPr>
+        <w:t>'mypassword</w:t>
+      </w:r>
+      <w:proofErr w:type="spellEnd"/>
+      <w:r>
+        <w:rPr>
+          <w:rFonts w:hint="eastAsia"/>
+        </w:rPr>
+        <w:t>' WITH GRANT OPTION;</w:t>
       </w:r>
     </w:p>
     <w:sectPr>
